--- a/manuscripts/peerReview/xval-2/R/om.docx
+++ b/manuscripts/peerReview/xval-2/R/om.docx
@@ -103,7 +103,7 @@
         <w:pStyle w:val="Date"/>
       </w:pPr>
       <w:r>
-        <w:t xml:space="preserve">06</w:t>
+        <w:t xml:space="preserve">07</w:t>
       </w:r>
       <w:r>
         <w:t xml:space="preserve"> </w:t>
@@ -162,6 +162,18 @@
       </w:pPr>
       <w:r>
         <w:t xml:space="preserve">Irish Sea sprat</w:t>
+      </w:r>
+    </w:p>
+    <w:p>
+      <w:pPr>
+        <w:pStyle w:val="Compact"/>
+        <w:numPr>
+          <w:numId w:val="1001"/>
+          <w:ilvl w:val="0"/>
+        </w:numPr>
+      </w:pPr>
+      <w:r>
+        <w:t xml:space="preserve">Plaice</w:t>
       </w:r>
     </w:p>
     <w:p>
@@ -188,7 +200,7 @@
               <a:graphicData uri="http://schemas.openxmlformats.org/drawingml/2006/picture">
                 <pic:pic>
                   <pic:nvPicPr>
-                    <pic:cNvPr descr="../tex/xval-om-unnamed-chunk-3-1.png" id="0" name="Picture"/>
+                    <pic:cNvPr descr="../tex/xval2-omparSprat-1.png" id="0" name="Picture"/>
                     <pic:cNvPicPr>
                       <a:picLocks noChangeArrowheads="1" noChangeAspect="1"/>
                     </pic:cNvPicPr>
@@ -235,7 +247,7 @@
         <w:t xml:space="preserve"> </w:t>
       </w:r>
       <w:r>
-        <w:t xml:space="preserve">Pairwise scatter plots of life history parameters.</w:t>
+        <w:t xml:space="preserve">Pairwise scatter plots of sprat life history parameters.</w:t>
       </w:r>
     </w:p>
     <w:p>
@@ -252,7 +264,7 @@
               <a:graphicData uri="http://schemas.openxmlformats.org/drawingml/2006/picture">
                 <pic:pic>
                   <pic:nvPicPr>
-                    <pic:cNvPr descr="../tex/xval-om-unnamed-chunk-4-1.png" id="0" name="Picture"/>
+                    <pic:cNvPr descr="../tex/xval2-omparBigeye-1.png" id="0" name="Picture"/>
                     <pic:cNvPicPr>
                       <a:picLocks noChangeArrowheads="1" noChangeAspect="1"/>
                     </pic:cNvPicPr>
@@ -299,7 +311,7 @@
         <w:t xml:space="preserve"> </w:t>
       </w:r>
       <w:r>
-        <w:t xml:space="preserve">Pairwise scatter plots of sprat life history parameters.</w:t>
+        <w:t xml:space="preserve">Pairwise scatter plots of bigeye life history parameters.</w:t>
       </w:r>
     </w:p>
     <w:p>
@@ -316,7 +328,7 @@
               <a:graphicData uri="http://schemas.openxmlformats.org/drawingml/2006/picture">
                 <pic:pic>
                   <pic:nvPicPr>
-                    <pic:cNvPr descr="../tex/xval-om-unnamed-chunk-5-1.png" id="0" name="Picture"/>
+                    <pic:cNvPr descr="../tex/xval2-omparRay-1.png" id="0" name="Picture"/>
                     <pic:cNvPicPr>
                       <a:picLocks noChangeArrowheads="1" noChangeAspect="1"/>
                     </pic:cNvPicPr>
@@ -363,7 +375,7 @@
         <w:t xml:space="preserve"> </w:t>
       </w:r>
       <w:r>
-        <w:t xml:space="preserve">Pairwise scatter plots of bigeye life history parameters.</w:t>
+        <w:t xml:space="preserve">Pairwise scatter plots of thornback ray life history parameters.</w:t>
       </w:r>
     </w:p>
     <w:p>
@@ -380,7 +392,7 @@
               <a:graphicData uri="http://schemas.openxmlformats.org/drawingml/2006/picture">
                 <pic:pic>
                   <pic:nvPicPr>
-                    <pic:cNvPr descr="../tex/xval-om-unnamed-chunk-6-1.png" id="0" name="Picture"/>
+                    <pic:cNvPr descr="../tex/xval2-omparPlaice-1.png" id="0" name="Picture"/>
                     <pic:cNvPicPr>
                       <a:picLocks noChangeArrowheads="1" noChangeAspect="1"/>
                     </pic:cNvPicPr>
@@ -427,7 +439,7 @@
         <w:t xml:space="preserve"> </w:t>
       </w:r>
       <w:r>
-        <w:t xml:space="preserve">Pairwise scatter plots of thornback ray life history parameters.</w:t>
+        <w:t xml:space="preserve">Pairwise scatter plots of plaice life history parameters.</w:t>
       </w:r>
     </w:p>
     <w:p>
@@ -477,7 +489,7 @@
               <a:graphicData uri="http://schemas.openxmlformats.org/drawingml/2006/picture">
                 <pic:pic>
                   <pic:nvPicPr>
-                    <pic:cNvPr descr="../tex/xval-om-vectorRay-1.png" id="0" name="Picture"/>
+                    <pic:cNvPr descr="../tex/xval2-omvectorRay-1.png" id="0" name="Picture"/>
                     <pic:cNvPicPr>
                       <a:picLocks noChangeArrowheads="1" noChangeAspect="1"/>
                     </pic:cNvPicPr>
@@ -541,7 +553,7 @@
               <a:graphicData uri="http://schemas.openxmlformats.org/drawingml/2006/picture">
                 <pic:pic>
                   <pic:nvPicPr>
-                    <pic:cNvPr descr="../tex/xval-om-vectorSprat-1.png" id="0" name="Picture"/>
+                    <pic:cNvPr descr="../tex/xval2-omvectorSprat-1.png" id="0" name="Picture"/>
                     <pic:cNvPicPr>
                       <a:picLocks noChangeArrowheads="1" noChangeAspect="1"/>
                     </pic:cNvPicPr>
@@ -605,7 +617,7 @@
               <a:graphicData uri="http://schemas.openxmlformats.org/drawingml/2006/picture">
                 <pic:pic>
                   <pic:nvPicPr>
-                    <pic:cNvPr descr="../tex/xval-om-vectorBigye-1.png" id="0" name="Picture"/>
+                    <pic:cNvPr descr="../tex/xval2-omvectorBigye-1.png" id="0" name="Picture"/>
                     <pic:cNvPicPr>
                       <a:picLocks noChangeArrowheads="1" noChangeAspect="1"/>
                     </pic:cNvPicPr>
@@ -657,47 +669,54 @@
     </w:p>
     <w:p>
       <w:pPr>
-        <w:pStyle w:val="Heading2"/>
-      </w:pPr>
-      <w:bookmarkStart w:id="31" w:name="fleets"/>
-      <w:bookmarkEnd w:id="31"/>
-      <w:r>
-        <w:t xml:space="preserve">Fleets</w:t>
-      </w:r>
-    </w:p>
-    <w:p>
-      <w:pPr>
-        <w:pStyle w:val="Heading2"/>
-      </w:pPr>
-      <w:bookmarkStart w:id="32" w:name="population-dynamics"/>
-      <w:bookmarkEnd w:id="32"/>
-      <w:r>
-        <w:t xml:space="preserve">Population dynamics</w:t>
-      </w:r>
-    </w:p>
-    <w:p>
-      <w:pPr>
-        <w:pStyle w:val="Heading2"/>
-      </w:pPr>
-      <w:bookmarkStart w:id="33" w:name="scenarios"/>
-      <w:bookmarkEnd w:id="33"/>
-      <w:r>
-        <w:t xml:space="preserve">Scenarios</w:t>
-      </w:r>
-    </w:p>
-    <w:p>
-      <w:pPr>
-        <w:pStyle w:val="Heading2"/>
-      </w:pPr>
-      <w:bookmarkStart w:id="34" w:name="projections"/>
-      <w:bookmarkEnd w:id="34"/>
-      <w:r>
-        <w:t xml:space="preserve">Projections</w:t>
-      </w:r>
-    </w:p>
-    <w:p>
-      <w:pPr>
-        <w:pStyle w:val="FirstParagraph"/>
+        <w:pStyle w:val="BodyText"/>
+      </w:pPr>
+      <w:r>
+        <w:drawing>
+          <wp:inline>
+            <wp:extent cx="5334000" cy="5334000"/>
+            <wp:effectExtent b="0" l="0" r="0" t="0"/>
+            <wp:docPr descr="" id="1" name="Picture"/>
+            <a:graphic>
+              <a:graphicData uri="http://schemas.openxmlformats.org/drawingml/2006/picture">
+                <pic:pic>
+                  <pic:nvPicPr>
+                    <pic:cNvPr descr="../tex/xval2-omvectorPlaice-1.png" id="0" name="Picture"/>
+                    <pic:cNvPicPr>
+                      <a:picLocks noChangeArrowheads="1" noChangeAspect="1"/>
+                    </pic:cNvPicPr>
+                  </pic:nvPicPr>
+                  <pic:blipFill>
+                    <a:blip r:embed="rId31"/>
+                    <a:stretch>
+                      <a:fillRect/>
+                    </a:stretch>
+                  </pic:blipFill>
+                  <pic:spPr bwMode="auto">
+                    <a:xfrm>
+                      <a:off x="0" y="0"/>
+                      <a:ext cx="5334000" cy="5334000"/>
+                    </a:xfrm>
+                    <a:prstGeom prst="rect">
+                      <a:avLst/>
+                    </a:prstGeom>
+                    <a:noFill/>
+                    <a:ln w="9525">
+                      <a:noFill/>
+                      <a:headEnd/>
+                      <a:tailEnd/>
+                    </a:ln>
+                  </pic:spPr>
+                </pic:pic>
+              </a:graphicData>
+            </a:graphic>
+          </wp:inline>
+        </w:drawing>
+      </w:r>
+    </w:p>
+    <w:p>
+      <w:pPr>
+        <w:pStyle w:val="BodyText"/>
       </w:pPr>
       <w:r>
         <w:rPr>
@@ -709,7 +728,303 @@
         <w:t xml:space="preserve"> </w:t>
       </w:r>
       <w:r>
-        <w:t xml:space="preserve">VPA used for 2017 assessment advice, blue best fit, pink bootstrap with CIs.</w:t>
+        <w:t xml:space="preserve">Vectors for Plaice.</w:t>
+      </w:r>
+    </w:p>
+    <w:p>
+      <w:pPr>
+        <w:pStyle w:val="Heading2"/>
+      </w:pPr>
+      <w:bookmarkStart w:id="32" w:name="population-dynamics"/>
+      <w:bookmarkEnd w:id="32"/>
+      <w:r>
+        <w:t xml:space="preserve">Population dynamics</w:t>
+      </w:r>
+    </w:p>
+    <w:p>
+      <w:pPr>
+        <w:pStyle w:val="FirstParagraph"/>
+      </w:pPr>
+      <w:r>
+        <w:drawing>
+          <wp:inline>
+            <wp:extent cx="5334000" cy="5334000"/>
+            <wp:effectExtent b="0" l="0" r="0" t="0"/>
+            <wp:docPr descr="" id="1" name="Picture"/>
+            <a:graphic>
+              <a:graphicData uri="http://schemas.openxmlformats.org/drawingml/2006/picture">
+                <pic:pic>
+                  <pic:nvPicPr>
+                    <pic:cNvPr descr="../tex/xval2-omomRay-1.png" id="0" name="Picture"/>
+                    <pic:cNvPicPr>
+                      <a:picLocks noChangeArrowheads="1" noChangeAspect="1"/>
+                    </pic:cNvPicPr>
+                  </pic:nvPicPr>
+                  <pic:blipFill>
+                    <a:blip r:embed="rId33"/>
+                    <a:stretch>
+                      <a:fillRect/>
+                    </a:stretch>
+                  </pic:blipFill>
+                  <pic:spPr bwMode="auto">
+                    <a:xfrm>
+                      <a:off x="0" y="0"/>
+                      <a:ext cx="5334000" cy="5334000"/>
+                    </a:xfrm>
+                    <a:prstGeom prst="rect">
+                      <a:avLst/>
+                    </a:prstGeom>
+                    <a:noFill/>
+                    <a:ln w="9525">
+                      <a:noFill/>
+                      <a:headEnd/>
+                      <a:tailEnd/>
+                    </a:ln>
+                  </pic:spPr>
+                </pic:pic>
+              </a:graphicData>
+            </a:graphic>
+          </wp:inline>
+        </w:drawing>
+      </w:r>
+    </w:p>
+    <w:p>
+      <w:pPr>
+        <w:pStyle w:val="BodyText"/>
+      </w:pPr>
+      <w:r>
+        <w:rPr>
+          <w:b/>
+        </w:rPr>
+        <w:t xml:space="preserve">Figure 9</w:t>
+      </w:r>
+      <w:r>
+        <w:t xml:space="preserve"> </w:t>
+      </w:r>
+      <w:r>
+        <w:t xml:space="preserve">Time series for thornback ray.</w:t>
+      </w:r>
+    </w:p>
+    <w:p>
+      <w:pPr>
+        <w:pStyle w:val="BodyText"/>
+      </w:pPr>
+      <w:r>
+        <w:drawing>
+          <wp:inline>
+            <wp:extent cx="5334000" cy="5334000"/>
+            <wp:effectExtent b="0" l="0" r="0" t="0"/>
+            <wp:docPr descr="" id="1" name="Picture"/>
+            <a:graphic>
+              <a:graphicData uri="http://schemas.openxmlformats.org/drawingml/2006/picture">
+                <pic:pic>
+                  <pic:nvPicPr>
+                    <pic:cNvPr descr="../tex/xval2-omomSprat-1.png" id="0" name="Picture"/>
+                    <pic:cNvPicPr>
+                      <a:picLocks noChangeArrowheads="1" noChangeAspect="1"/>
+                    </pic:cNvPicPr>
+                  </pic:nvPicPr>
+                  <pic:blipFill>
+                    <a:blip r:embed="rId34"/>
+                    <a:stretch>
+                      <a:fillRect/>
+                    </a:stretch>
+                  </pic:blipFill>
+                  <pic:spPr bwMode="auto">
+                    <a:xfrm>
+                      <a:off x="0" y="0"/>
+                      <a:ext cx="5334000" cy="5334000"/>
+                    </a:xfrm>
+                    <a:prstGeom prst="rect">
+                      <a:avLst/>
+                    </a:prstGeom>
+                    <a:noFill/>
+                    <a:ln w="9525">
+                      <a:noFill/>
+                      <a:headEnd/>
+                      <a:tailEnd/>
+                    </a:ln>
+                  </pic:spPr>
+                </pic:pic>
+              </a:graphicData>
+            </a:graphic>
+          </wp:inline>
+        </w:drawing>
+      </w:r>
+    </w:p>
+    <w:p>
+      <w:pPr>
+        <w:pStyle w:val="BodyText"/>
+      </w:pPr>
+      <w:r>
+        <w:rPr>
+          <w:b/>
+        </w:rPr>
+        <w:t xml:space="preserve">Figure 10</w:t>
+      </w:r>
+      <w:r>
+        <w:t xml:space="preserve"> </w:t>
+      </w:r>
+      <w:r>
+        <w:t xml:space="preserve">Time series for sprat.</w:t>
+      </w:r>
+    </w:p>
+    <w:p>
+      <w:pPr>
+        <w:pStyle w:val="BodyText"/>
+      </w:pPr>
+      <w:r>
+        <w:drawing>
+          <wp:inline>
+            <wp:extent cx="5334000" cy="5334000"/>
+            <wp:effectExtent b="0" l="0" r="0" t="0"/>
+            <wp:docPr descr="" id="1" name="Picture"/>
+            <a:graphic>
+              <a:graphicData uri="http://schemas.openxmlformats.org/drawingml/2006/picture">
+                <pic:pic>
+                  <pic:nvPicPr>
+                    <pic:cNvPr descr="../tex/xval2-omomBigeye-1.png" id="0" name="Picture"/>
+                    <pic:cNvPicPr>
+                      <a:picLocks noChangeArrowheads="1" noChangeAspect="1"/>
+                    </pic:cNvPicPr>
+                  </pic:nvPicPr>
+                  <pic:blipFill>
+                    <a:blip r:embed="rId35"/>
+                    <a:stretch>
+                      <a:fillRect/>
+                    </a:stretch>
+                  </pic:blipFill>
+                  <pic:spPr bwMode="auto">
+                    <a:xfrm>
+                      <a:off x="0" y="0"/>
+                      <a:ext cx="5334000" cy="5334000"/>
+                    </a:xfrm>
+                    <a:prstGeom prst="rect">
+                      <a:avLst/>
+                    </a:prstGeom>
+                    <a:noFill/>
+                    <a:ln w="9525">
+                      <a:noFill/>
+                      <a:headEnd/>
+                      <a:tailEnd/>
+                    </a:ln>
+                  </pic:spPr>
+                </pic:pic>
+              </a:graphicData>
+            </a:graphic>
+          </wp:inline>
+        </w:drawing>
+      </w:r>
+    </w:p>
+    <w:p>
+      <w:pPr>
+        <w:pStyle w:val="BodyText"/>
+      </w:pPr>
+      <w:r>
+        <w:rPr>
+          <w:b/>
+        </w:rPr>
+        <w:t xml:space="preserve">Figure 11</w:t>
+      </w:r>
+      <w:r>
+        <w:t xml:space="preserve"> </w:t>
+      </w:r>
+      <w:r>
+        <w:t xml:space="preserve">Time series for bigeye.</w:t>
+      </w:r>
+    </w:p>
+    <w:p>
+      <w:pPr>
+        <w:pStyle w:val="BodyText"/>
+      </w:pPr>
+      <w:r>
+        <w:drawing>
+          <wp:inline>
+            <wp:extent cx="5334000" cy="5334000"/>
+            <wp:effectExtent b="0" l="0" r="0" t="0"/>
+            <wp:docPr descr="" id="1" name="Picture"/>
+            <a:graphic>
+              <a:graphicData uri="http://schemas.openxmlformats.org/drawingml/2006/picture">
+                <pic:pic>
+                  <pic:nvPicPr>
+                    <pic:cNvPr descr="../tex/xval2-omomPlaice-1.png" id="0" name="Picture"/>
+                    <pic:cNvPicPr>
+                      <a:picLocks noChangeArrowheads="1" noChangeAspect="1"/>
+                    </pic:cNvPicPr>
+                  </pic:nvPicPr>
+                  <pic:blipFill>
+                    <a:blip r:embed="rId36"/>
+                    <a:stretch>
+                      <a:fillRect/>
+                    </a:stretch>
+                  </pic:blipFill>
+                  <pic:spPr bwMode="auto">
+                    <a:xfrm>
+                      <a:off x="0" y="0"/>
+                      <a:ext cx="5334000" cy="5334000"/>
+                    </a:xfrm>
+                    <a:prstGeom prst="rect">
+                      <a:avLst/>
+                    </a:prstGeom>
+                    <a:noFill/>
+                    <a:ln w="9525">
+                      <a:noFill/>
+                      <a:headEnd/>
+                      <a:tailEnd/>
+                    </a:ln>
+                  </pic:spPr>
+                </pic:pic>
+              </a:graphicData>
+            </a:graphic>
+          </wp:inline>
+        </w:drawing>
+      </w:r>
+    </w:p>
+    <w:p>
+      <w:pPr>
+        <w:pStyle w:val="BodyText"/>
+      </w:pPr>
+      <w:r>
+        <w:rPr>
+          <w:b/>
+        </w:rPr>
+        <w:t xml:space="preserve">Figure 12</w:t>
+      </w:r>
+      <w:r>
+        <w:t xml:space="preserve"> </w:t>
+      </w:r>
+      <w:r>
+        <w:t xml:space="preserve">Time series for plaice.</w:t>
+      </w:r>
+    </w:p>
+    <w:p>
+      <w:pPr>
+        <w:pStyle w:val="Heading2"/>
+      </w:pPr>
+      <w:bookmarkStart w:id="37" w:name="fleets"/>
+      <w:bookmarkEnd w:id="37"/>
+      <w:r>
+        <w:t xml:space="preserve">Fleets</w:t>
+      </w:r>
+    </w:p>
+    <w:p>
+      <w:pPr>
+        <w:pStyle w:val="Heading2"/>
+      </w:pPr>
+      <w:bookmarkStart w:id="38" w:name="scenarios"/>
+      <w:bookmarkEnd w:id="38"/>
+      <w:r>
+        <w:t xml:space="preserve">Scenarios</w:t>
+      </w:r>
+    </w:p>
+    <w:p>
+      <w:pPr>
+        <w:pStyle w:val="Heading2"/>
+      </w:pPr>
+      <w:bookmarkStart w:id="39" w:name="projections"/>
+      <w:bookmarkEnd w:id="39"/>
+      <w:r>
+        <w:t xml:space="preserve">Projections</w:t>
       </w:r>
     </w:p>
     <w:sectPr/>
@@ -820,7 +1135,7 @@
     </w:lvl>
   </w:abstractNum>
   <w:abstractNum w:abstractNumId="990">
-    <w:nsid w:val="a92fb850"/>
+    <w:nsid w:val="a1f66b8e"/>
     <w:multiLevelType w:val="multilevel"/>
     <w:lvl w:ilvl="0">
       <w:numFmt w:val="bullet"/>
@@ -901,7 +1216,7 @@
     </w:lvl>
   </w:abstractNum>
   <w:abstractNum w:abstractNumId="991">
-    <w:nsid w:val="d208b153"/>
+    <w:nsid w:val="3fb930c4"/>
     <w:multiLevelType w:val="multilevel"/>
     <w:lvl w:ilvl="0">
       <w:numFmt w:val="bullet"/>

--- a/manuscripts/peerReview/xval-2/R/om.docx
+++ b/manuscripts/peerReview/xval-2/R/om.docx
@@ -75,7 +75,19 @@
         <w:pStyle w:val="Subtitle"/>
       </w:pPr>
       <w:r>
-        <w:t xml:space="preserve">Operation</w:t>
+        <w:t xml:space="preserve">Conditioning</w:t>
+      </w:r>
+      <w:r>
+        <w:t xml:space="preserve"> </w:t>
+      </w:r>
+      <w:r>
+        <w:t xml:space="preserve">of</w:t>
+      </w:r>
+      <w:r>
+        <w:t xml:space="preserve"> </w:t>
+      </w:r>
+      <w:r>
+        <w:t xml:space="preserve">Operating</w:t>
       </w:r>
       <w:r>
         <w:t xml:space="preserve"> </w:t>
@@ -103,7 +115,7 @@
         <w:pStyle w:val="Date"/>
       </w:pPr>
       <w:r>
-        <w:t xml:space="preserve">07</w:t>
+        <w:t xml:space="preserve">08</w:t>
       </w:r>
       <w:r>
         <w:t xml:space="preserve"> </w:t>
@@ -122,10 +134,10 @@
       <w:pPr>
         <w:pStyle w:val="Heading1"/>
       </w:pPr>
-      <w:bookmarkStart w:id="21" w:name="operating-model-to-simulate-3-contrasting-stocks"/>
+      <w:bookmarkStart w:id="21" w:name="operating-model-to-simulate-4-contrasting-stocks"/>
       <w:bookmarkEnd w:id="21"/>
       <w:r>
-        <w:t xml:space="preserve">Operating model to simulate 3 contrasting stocks</w:t>
+        <w:t xml:space="preserve">Operating model to simulate 4 contrasting stocks</w:t>
       </w:r>
     </w:p>
     <w:p>
@@ -149,7 +161,7 @@
         </w:numPr>
       </w:pPr>
       <w:r>
-        <w:t xml:space="preserve">North East Atlantic Skate</w:t>
+        <w:t xml:space="preserve">Thornback Ray</w:t>
       </w:r>
     </w:p>
     <w:p>
@@ -161,7 +173,7 @@
         </w:numPr>
       </w:pPr>
       <w:r>
-        <w:t xml:space="preserve">Irish Sea sprat</w:t>
+        <w:t xml:space="preserve">Sprat</w:t>
       </w:r>
     </w:p>
     <w:p>
@@ -1009,22 +1021,268 @@
     </w:p>
     <w:p>
       <w:pPr>
+        <w:pStyle w:val="FirstParagraph"/>
+      </w:pPr>
+      <w:r>
+        <w:drawing>
+          <wp:inline>
+            <wp:extent cx="5334000" cy="2133600"/>
+            <wp:effectExtent b="0" l="0" r="0" t="0"/>
+            <wp:docPr descr="" id="1" name="Picture"/>
+            <a:graphic>
+              <a:graphicData uri="http://schemas.openxmlformats.org/drawingml/2006/picture">
+                <pic:pic>
+                  <pic:nvPicPr>
+                    <pic:cNvPr descr="../tex/xval2-omsel-ray-1.png" id="0" name="Picture"/>
+                    <pic:cNvPicPr>
+                      <a:picLocks noChangeArrowheads="1" noChangeAspect="1"/>
+                    </pic:cNvPicPr>
+                  </pic:nvPicPr>
+                  <pic:blipFill>
+                    <a:blip r:embed="rId38"/>
+                    <a:stretch>
+                      <a:fillRect/>
+                    </a:stretch>
+                  </pic:blipFill>
+                  <pic:spPr bwMode="auto">
+                    <a:xfrm>
+                      <a:off x="0" y="0"/>
+                      <a:ext cx="5334000" cy="2133600"/>
+                    </a:xfrm>
+                    <a:prstGeom prst="rect">
+                      <a:avLst/>
+                    </a:prstGeom>
+                    <a:noFill/>
+                    <a:ln w="9525">
+                      <a:noFill/>
+                      <a:headEnd/>
+                      <a:tailEnd/>
+                    </a:ln>
+                  </pic:spPr>
+                </pic:pic>
+              </a:graphicData>
+            </a:graphic>
+          </wp:inline>
+        </w:drawing>
+      </w:r>
+    </w:p>
+    <w:p>
+      <w:pPr>
+        <w:pStyle w:val="BodyText"/>
+      </w:pPr>
+      <w:r>
+        <w:rPr>
+          <w:b/>
+        </w:rPr>
+        <w:t xml:space="preserve">Figure 13</w:t>
+      </w:r>
+      <w:r>
+        <w:t xml:space="preserve"> </w:t>
+      </w:r>
+      <w:r>
+        <w:t xml:space="preserve">Selection patterns for thornback ray.</w:t>
+      </w:r>
+    </w:p>
+    <w:p>
+      <w:pPr>
+        <w:pStyle w:val="BodyText"/>
+      </w:pPr>
+      <w:r>
+        <w:drawing>
+          <wp:inline>
+            <wp:extent cx="5334000" cy="2133600"/>
+            <wp:effectExtent b="0" l="0" r="0" t="0"/>
+            <wp:docPr descr="" id="1" name="Picture"/>
+            <a:graphic>
+              <a:graphicData uri="http://schemas.openxmlformats.org/drawingml/2006/picture">
+                <pic:pic>
+                  <pic:nvPicPr>
+                    <pic:cNvPr descr="../tex/xval2-omsel-sprat-1.png" id="0" name="Picture"/>
+                    <pic:cNvPicPr>
+                      <a:picLocks noChangeArrowheads="1" noChangeAspect="1"/>
+                    </pic:cNvPicPr>
+                  </pic:nvPicPr>
+                  <pic:blipFill>
+                    <a:blip r:embed="rId39"/>
+                    <a:stretch>
+                      <a:fillRect/>
+                    </a:stretch>
+                  </pic:blipFill>
+                  <pic:spPr bwMode="auto">
+                    <a:xfrm>
+                      <a:off x="0" y="0"/>
+                      <a:ext cx="5334000" cy="2133600"/>
+                    </a:xfrm>
+                    <a:prstGeom prst="rect">
+                      <a:avLst/>
+                    </a:prstGeom>
+                    <a:noFill/>
+                    <a:ln w="9525">
+                      <a:noFill/>
+                      <a:headEnd/>
+                      <a:tailEnd/>
+                    </a:ln>
+                  </pic:spPr>
+                </pic:pic>
+              </a:graphicData>
+            </a:graphic>
+          </wp:inline>
+        </w:drawing>
+      </w:r>
+    </w:p>
+    <w:p>
+      <w:pPr>
+        <w:pStyle w:val="BodyText"/>
+      </w:pPr>
+      <w:r>
+        <w:rPr>
+          <w:b/>
+        </w:rPr>
+        <w:t xml:space="preserve">Figure 14</w:t>
+      </w:r>
+      <w:r>
+        <w:t xml:space="preserve"> </w:t>
+      </w:r>
+      <w:r>
+        <w:t xml:space="preserve">Selection patterns for Sprat.</w:t>
+      </w:r>
+    </w:p>
+    <w:p>
+      <w:pPr>
+        <w:pStyle w:val="BodyText"/>
+      </w:pPr>
+      <w:r>
+        <w:drawing>
+          <wp:inline>
+            <wp:extent cx="5334000" cy="2133600"/>
+            <wp:effectExtent b="0" l="0" r="0" t="0"/>
+            <wp:docPr descr="" id="1" name="Picture"/>
+            <a:graphic>
+              <a:graphicData uri="http://schemas.openxmlformats.org/drawingml/2006/picture">
+                <pic:pic>
+                  <pic:nvPicPr>
+                    <pic:cNvPr descr="../tex/xval2-omsel-bigeye-1.png" id="0" name="Picture"/>
+                    <pic:cNvPicPr>
+                      <a:picLocks noChangeArrowheads="1" noChangeAspect="1"/>
+                    </pic:cNvPicPr>
+                  </pic:nvPicPr>
+                  <pic:blipFill>
+                    <a:blip r:embed="rId40"/>
+                    <a:stretch>
+                      <a:fillRect/>
+                    </a:stretch>
+                  </pic:blipFill>
+                  <pic:spPr bwMode="auto">
+                    <a:xfrm>
+                      <a:off x="0" y="0"/>
+                      <a:ext cx="5334000" cy="2133600"/>
+                    </a:xfrm>
+                    <a:prstGeom prst="rect">
+                      <a:avLst/>
+                    </a:prstGeom>
+                    <a:noFill/>
+                    <a:ln w="9525">
+                      <a:noFill/>
+                      <a:headEnd/>
+                      <a:tailEnd/>
+                    </a:ln>
+                  </pic:spPr>
+                </pic:pic>
+              </a:graphicData>
+            </a:graphic>
+          </wp:inline>
+        </w:drawing>
+      </w:r>
+    </w:p>
+    <w:p>
+      <w:pPr>
+        <w:pStyle w:val="BodyText"/>
+      </w:pPr>
+      <w:r>
+        <w:rPr>
+          <w:b/>
+        </w:rPr>
+        <w:t xml:space="preserve">Figure 15</w:t>
+      </w:r>
+      <w:r>
+        <w:t xml:space="preserve"> </w:t>
+      </w:r>
+      <w:r>
+        <w:t xml:space="preserve">Selection patterns for bigeye.</w:t>
+      </w:r>
+    </w:p>
+    <w:p>
+      <w:pPr>
+        <w:pStyle w:val="BodyText"/>
+      </w:pPr>
+      <w:r>
+        <w:drawing>
+          <wp:inline>
+            <wp:extent cx="5334000" cy="2133600"/>
+            <wp:effectExtent b="0" l="0" r="0" t="0"/>
+            <wp:docPr descr="" id="1" name="Picture"/>
+            <a:graphic>
+              <a:graphicData uri="http://schemas.openxmlformats.org/drawingml/2006/picture">
+                <pic:pic>
+                  <pic:nvPicPr>
+                    <pic:cNvPr descr="../tex/xval2-omsel-plaice-1.png" id="0" name="Picture"/>
+                    <pic:cNvPicPr>
+                      <a:picLocks noChangeArrowheads="1" noChangeAspect="1"/>
+                    </pic:cNvPicPr>
+                  </pic:nvPicPr>
+                  <pic:blipFill>
+                    <a:blip r:embed="rId41"/>
+                    <a:stretch>
+                      <a:fillRect/>
+                    </a:stretch>
+                  </pic:blipFill>
+                  <pic:spPr bwMode="auto">
+                    <a:xfrm>
+                      <a:off x="0" y="0"/>
+                      <a:ext cx="5334000" cy="2133600"/>
+                    </a:xfrm>
+                    <a:prstGeom prst="rect">
+                      <a:avLst/>
+                    </a:prstGeom>
+                    <a:noFill/>
+                    <a:ln w="9525">
+                      <a:noFill/>
+                      <a:headEnd/>
+                      <a:tailEnd/>
+                    </a:ln>
+                  </pic:spPr>
+                </pic:pic>
+              </a:graphicData>
+            </a:graphic>
+          </wp:inline>
+        </w:drawing>
+      </w:r>
+    </w:p>
+    <w:p>
+      <w:pPr>
+        <w:pStyle w:val="BodyText"/>
+      </w:pPr>
+      <w:r>
+        <w:rPr>
+          <w:b/>
+        </w:rPr>
+        <w:t xml:space="preserve">Figure 16</w:t>
+      </w:r>
+      <w:r>
+        <w:t xml:space="preserve"> </w:t>
+      </w:r>
+      <w:r>
+        <w:t xml:space="preserve">Selection patterns for plaice.</w:t>
+      </w:r>
+    </w:p>
+    <w:p>
+      <w:pPr>
         <w:pStyle w:val="Heading2"/>
       </w:pPr>
-      <w:bookmarkStart w:id="38" w:name="scenarios"/>
-      <w:bookmarkEnd w:id="38"/>
+      <w:bookmarkStart w:id="42" w:name="scenarios"/>
+      <w:bookmarkEnd w:id="42"/>
       <w:r>
         <w:t xml:space="preserve">Scenarios</w:t>
-      </w:r>
-    </w:p>
-    <w:p>
-      <w:pPr>
-        <w:pStyle w:val="Heading2"/>
-      </w:pPr>
-      <w:bookmarkStart w:id="39" w:name="projections"/>
-      <w:bookmarkEnd w:id="39"/>
-      <w:r>
-        <w:t xml:space="preserve">Projections</w:t>
       </w:r>
     </w:p>
     <w:sectPr/>
@@ -1135,7 +1393,7 @@
     </w:lvl>
   </w:abstractNum>
   <w:abstractNum w:abstractNumId="990">
-    <w:nsid w:val="a1f66b8e"/>
+    <w:nsid w:val="3807a8d9"/>
     <w:multiLevelType w:val="multilevel"/>
     <w:lvl w:ilvl="0">
       <w:numFmt w:val="bullet"/>
@@ -1216,7 +1474,7 @@
     </w:lvl>
   </w:abstractNum>
   <w:abstractNum w:abstractNumId="991">
-    <w:nsid w:val="3fb930c4"/>
+    <w:nsid w:val="b2df2d71"/>
     <w:multiLevelType w:val="multilevel"/>
     <w:lvl w:ilvl="0">
       <w:numFmt w:val="bullet"/>
